--- a/PHP_10/exercise.docx
+++ b/PHP_10/exercise.docx
@@ -914,9 +914,6 @@
     <w:p>
       <w:pPr>
         <w:pStyle w:val="ListParagraph"/>
-        <w:spacing w:after="120" w:line="240" w:lineRule="auto"/>
-        <w:contextualSpacing w:val="0"/>
-        <w:jc w:val="both"/>
         <w:rPr>
           <w:sz w:val="24"/>
           <w:szCs w:val="24"/>
@@ -964,6 +961,39 @@
           <w:szCs w:val="24"/>
         </w:rPr>
       </w:pPr>
+      <w:r>
+        <w:rPr>
+          <w:sz w:val="24"/>
+          <w:szCs w:val="24"/>
+        </w:rPr>
+        <w:t>SELECT U.id,concat_ws(' ', firstname, lastname) AS fullname , email,</w:t>
+      </w:r>
+      <w:r>
+        <w:rPr>
+          <w:sz w:val="24"/>
+          <w:szCs w:val="24"/>
+        </w:rPr>
+        <w:t xml:space="preserve"> </w:t>
+      </w:r>
+      <w:r>
+        <w:rPr>
+          <w:sz w:val="24"/>
+          <w:szCs w:val="24"/>
+        </w:rPr>
+        <w:t>G.name FROM `user` AS U LEFT JOIN `group` AS G on U.group_id = G.id;</w:t>
+      </w:r>
+    </w:p>
+    <w:p>
+      <w:pPr>
+        <w:pStyle w:val="ListParagraph"/>
+        <w:spacing w:after="120" w:line="240" w:lineRule="auto"/>
+        <w:contextualSpacing w:val="0"/>
+        <w:jc w:val="both"/>
+        <w:rPr>
+          <w:sz w:val="24"/>
+          <w:szCs w:val="24"/>
+        </w:rPr>
+      </w:pPr>
     </w:p>
     <w:p>
       <w:pPr>
@@ -998,64 +1028,24 @@
     <w:p>
       <w:pPr>
         <w:pStyle w:val="ListParagraph"/>
-        <w:rPr>
-          <w:sz w:val="24"/>
-          <w:szCs w:val="24"/>
-        </w:rPr>
-      </w:pPr>
-      <w:r>
-        <w:rPr>
-          <w:sz w:val="24"/>
-          <w:szCs w:val="24"/>
-        </w:rPr>
-        <w:t xml:space="preserve">SELECT id, SUM(group_id) </w:t>
-      </w:r>
-    </w:p>
-    <w:p>
-      <w:pPr>
-        <w:pStyle w:val="ListParagraph"/>
-        <w:rPr>
-          <w:sz w:val="24"/>
-          <w:szCs w:val="24"/>
-        </w:rPr>
-      </w:pPr>
-      <w:r>
-        <w:rPr>
-          <w:sz w:val="24"/>
-          <w:szCs w:val="24"/>
-        </w:rPr>
-        <w:t xml:space="preserve">  FROM user</w:t>
-      </w:r>
-    </w:p>
-    <w:p>
-      <w:pPr>
-        <w:pStyle w:val="ListParagraph"/>
-        <w:rPr>
-          <w:sz w:val="24"/>
-          <w:szCs w:val="24"/>
-        </w:rPr>
-      </w:pPr>
-      <w:r>
-        <w:rPr>
-          <w:sz w:val="24"/>
-          <w:szCs w:val="24"/>
-        </w:rPr>
-        <w:t xml:space="preserve">  GROUP BY id;</w:t>
-      </w:r>
-      <w:bookmarkStart w:id="0" w:name="_GoBack"/>
-      <w:bookmarkEnd w:id="0"/>
-    </w:p>
-    <w:p>
-      <w:pPr>
-        <w:pStyle w:val="ListParagraph"/>
-        <w:spacing w:after="120" w:line="240" w:lineRule="auto"/>
-        <w:contextualSpacing w:val="0"/>
-        <w:jc w:val="both"/>
-        <w:rPr>
-          <w:sz w:val="24"/>
-          <w:szCs w:val="24"/>
-        </w:rPr>
-      </w:pPr>
+        <w:spacing w:after="120" w:line="240" w:lineRule="auto"/>
+        <w:contextualSpacing w:val="0"/>
+        <w:jc w:val="both"/>
+        <w:rPr>
+          <w:sz w:val="24"/>
+          <w:szCs w:val="24"/>
+        </w:rPr>
+      </w:pPr>
+      <w:r>
+        <w:rPr>
+          <w:rFonts w:ascii="Segoe UI" w:hAnsi="Segoe UI" w:cs="Segoe UI"/>
+          <w:color w:val="001A33"/>
+          <w:sz w:val="23"/>
+          <w:szCs w:val="23"/>
+          <w:shd w:val="clear" w:color="auto" w:fill="FFFFFF"/>
+        </w:rPr>
+        <w:t>SELECT count(u.id) AS `total` , g.name FROM `user` AS `u` LEFT JOIN `group` AS `g` ON `u`.group_id = `g`.id GROUP BY u.group_id;</w:t>
+      </w:r>
     </w:p>
     <w:p>
       <w:pPr>
@@ -1105,6 +1095,16 @@
           <w:szCs w:val="24"/>
         </w:rPr>
       </w:pPr>
+      <w:r>
+        <w:rPr>
+          <w:rFonts w:ascii="Segoe UI" w:hAnsi="Segoe UI" w:cs="Segoe UI"/>
+          <w:color w:val="001A33"/>
+          <w:sz w:val="23"/>
+          <w:szCs w:val="23"/>
+          <w:shd w:val="clear" w:color="auto" w:fill="FFFFFF"/>
+        </w:rPr>
+        <w:t>SELECT count(u.id) AS `total` FROM `user` AS u , `group` AS g WHERE u.group_id = g.id AND g.group_acp = 1;</w:t>
+      </w:r>
     </w:p>
     <w:p>
       <w:pPr>
@@ -1135,6 +1135,232 @@
         </w:rPr>
         <w:t xml:space="preserve"> </w:t>
       </w:r>
+    </w:p>
+    <w:p>
+      <w:pPr>
+        <w:pStyle w:val="ListParagraph"/>
+        <w:spacing w:after="120" w:line="240" w:lineRule="auto"/>
+        <w:jc w:val="both"/>
+        <w:rPr>
+          <w:sz w:val="24"/>
+          <w:szCs w:val="24"/>
+        </w:rPr>
+      </w:pPr>
+      <w:r>
+        <w:rPr>
+          <w:sz w:val="24"/>
+          <w:szCs w:val="24"/>
+        </w:rPr>
+        <w:t>SELECT p.name</w:t>
+      </w:r>
+    </w:p>
+    <w:p>
+      <w:pPr>
+        <w:pStyle w:val="ListParagraph"/>
+        <w:spacing w:after="120" w:line="240" w:lineRule="auto"/>
+        <w:jc w:val="both"/>
+        <w:rPr>
+          <w:sz w:val="24"/>
+          <w:szCs w:val="24"/>
+        </w:rPr>
+      </w:pPr>
+      <w:r>
+        <w:rPr>
+          <w:sz w:val="24"/>
+          <w:szCs w:val="24"/>
+        </w:rPr>
+        <w:t>FROM permission as p;</w:t>
+      </w:r>
+    </w:p>
+    <w:p>
+      <w:pPr>
+        <w:pStyle w:val="ListParagraph"/>
+        <w:spacing w:after="120" w:line="240" w:lineRule="auto"/>
+        <w:jc w:val="both"/>
+        <w:rPr>
+          <w:sz w:val="24"/>
+          <w:szCs w:val="24"/>
+        </w:rPr>
+      </w:pPr>
+    </w:p>
+    <w:p>
+      <w:pPr>
+        <w:pStyle w:val="ListParagraph"/>
+        <w:spacing w:after="120" w:line="240" w:lineRule="auto"/>
+        <w:jc w:val="both"/>
+        <w:rPr>
+          <w:sz w:val="24"/>
+          <w:szCs w:val="24"/>
+        </w:rPr>
+      </w:pPr>
+      <w:r>
+        <w:rPr>
+          <w:sz w:val="24"/>
+          <w:szCs w:val="24"/>
+        </w:rPr>
+        <w:t>SELECT `group`.permission_id</w:t>
+      </w:r>
+    </w:p>
+    <w:p>
+      <w:pPr>
+        <w:pStyle w:val="ListParagraph"/>
+        <w:spacing w:after="120" w:line="240" w:lineRule="auto"/>
+        <w:jc w:val="both"/>
+        <w:rPr>
+          <w:sz w:val="24"/>
+          <w:szCs w:val="24"/>
+        </w:rPr>
+      </w:pPr>
+      <w:r>
+        <w:rPr>
+          <w:sz w:val="24"/>
+          <w:szCs w:val="24"/>
+        </w:rPr>
+        <w:t>FROM `group`</w:t>
+      </w:r>
+    </w:p>
+    <w:p>
+      <w:pPr>
+        <w:pStyle w:val="ListParagraph"/>
+        <w:spacing w:after="120" w:line="240" w:lineRule="auto"/>
+        <w:jc w:val="both"/>
+        <w:rPr>
+          <w:sz w:val="24"/>
+          <w:szCs w:val="24"/>
+        </w:rPr>
+      </w:pPr>
+      <w:r>
+        <w:rPr>
+          <w:sz w:val="24"/>
+          <w:szCs w:val="24"/>
+        </w:rPr>
+        <w:t>WHERE `group`.name = 'admin';</w:t>
+      </w:r>
+    </w:p>
+    <w:p>
+      <w:pPr>
+        <w:pStyle w:val="ListParagraph"/>
+        <w:spacing w:after="120" w:line="240" w:lineRule="auto"/>
+        <w:jc w:val="both"/>
+        <w:rPr>
+          <w:sz w:val="24"/>
+          <w:szCs w:val="24"/>
+        </w:rPr>
+      </w:pPr>
+    </w:p>
+    <w:p>
+      <w:pPr>
+        <w:pStyle w:val="ListParagraph"/>
+        <w:spacing w:after="120" w:line="240" w:lineRule="auto"/>
+        <w:jc w:val="both"/>
+        <w:rPr>
+          <w:sz w:val="24"/>
+          <w:szCs w:val="24"/>
+        </w:rPr>
+      </w:pPr>
+      <w:r>
+        <w:rPr>
+          <w:sz w:val="24"/>
+          <w:szCs w:val="24"/>
+        </w:rPr>
+        <w:t>SELECT p.name</w:t>
+      </w:r>
+    </w:p>
+    <w:p>
+      <w:pPr>
+        <w:pStyle w:val="ListParagraph"/>
+        <w:spacing w:after="120" w:line="240" w:lineRule="auto"/>
+        <w:jc w:val="both"/>
+        <w:rPr>
+          <w:sz w:val="24"/>
+          <w:szCs w:val="24"/>
+        </w:rPr>
+      </w:pPr>
+      <w:r>
+        <w:rPr>
+          <w:sz w:val="24"/>
+          <w:szCs w:val="24"/>
+        </w:rPr>
+        <w:t>FROM permission as p</w:t>
+      </w:r>
+    </w:p>
+    <w:p>
+      <w:pPr>
+        <w:pStyle w:val="ListParagraph"/>
+        <w:spacing w:after="120" w:line="240" w:lineRule="auto"/>
+        <w:jc w:val="both"/>
+        <w:rPr>
+          <w:sz w:val="24"/>
+          <w:szCs w:val="24"/>
+        </w:rPr>
+      </w:pPr>
+      <w:r>
+        <w:rPr>
+          <w:sz w:val="24"/>
+          <w:szCs w:val="24"/>
+        </w:rPr>
+        <w:t>WHERE find_in_set(id,(</w:t>
+      </w:r>
+    </w:p>
+    <w:p>
+      <w:pPr>
+        <w:pStyle w:val="ListParagraph"/>
+        <w:spacing w:after="120" w:line="240" w:lineRule="auto"/>
+        <w:jc w:val="both"/>
+        <w:rPr>
+          <w:sz w:val="24"/>
+          <w:szCs w:val="24"/>
+        </w:rPr>
+      </w:pPr>
+      <w:r>
+        <w:rPr>
+          <w:sz w:val="24"/>
+          <w:szCs w:val="24"/>
+        </w:rPr>
+        <w:tab/>
+        <w:t>SELECT `group`.permission_id</w:t>
+      </w:r>
+    </w:p>
+    <w:p>
+      <w:pPr>
+        <w:pStyle w:val="ListParagraph"/>
+        <w:spacing w:after="120" w:line="240" w:lineRule="auto"/>
+        <w:jc w:val="both"/>
+        <w:rPr>
+          <w:sz w:val="24"/>
+          <w:szCs w:val="24"/>
+        </w:rPr>
+      </w:pPr>
+      <w:r>
+        <w:rPr>
+          <w:sz w:val="24"/>
+          <w:szCs w:val="24"/>
+        </w:rPr>
+        <w:tab/>
+        <w:t>FROM `group`</w:t>
+      </w:r>
+    </w:p>
+    <w:p>
+      <w:pPr>
+        <w:pStyle w:val="ListParagraph"/>
+        <w:spacing w:after="120" w:line="240" w:lineRule="auto"/>
+        <w:contextualSpacing w:val="0"/>
+        <w:jc w:val="both"/>
+        <w:rPr>
+          <w:sz w:val="24"/>
+          <w:szCs w:val="24"/>
+        </w:rPr>
+      </w:pPr>
+      <w:r>
+        <w:rPr>
+          <w:sz w:val="24"/>
+          <w:szCs w:val="24"/>
+        </w:rPr>
+        <w:tab/>
+        <w:t>WHERE `group`.name = 'admin'</w:t>
+      </w:r>
+      <w:bookmarkStart w:id="0" w:name="_GoBack"/>
+      <w:bookmarkEnd w:id="0"/>
     </w:p>
     <w:sectPr>
       <w:pgSz w:w="12240" w:h="15840"/>
